--- a/Rapport1-Specification.docx
+++ b/Rapport1-Specification.docx
@@ -468,7 +468,13 @@
         </w:numPr>
       </w:pPr>
       <w:r>
-        <w:t>Liste des besoin fonctionnels</w:t>
+        <w:t>Liste des besoin</w:t>
+      </w:r>
+      <w:r>
+        <w:t>s</w:t>
+      </w:r>
+      <w:r>
+        <w:t xml:space="preserve"> fonctionnels</w:t>
       </w:r>
     </w:p>
     <w:p>
@@ -535,7 +541,13 @@
         <w:t>Description</w:t>
       </w:r>
       <w:r>
-        <w:t> : le logiciel va étudier tous les capteurs présents de sa base de données et chercher des anomalies pour identifier un capteur défectueux.</w:t>
+        <w:t> : le logiciel va étudier tous les capteurs présents d</w:t>
+      </w:r>
+      <w:r>
+        <w:t>ans la</w:t>
+      </w:r>
+      <w:r>
+        <w:t xml:space="preserve"> base de données et chercher des anomalies pour identifier un capteur défectueux.</w:t>
       </w:r>
       <w:r>
         <w:t xml:space="preserve"> Nous utiliserons la méthode suivante :</w:t>
@@ -549,13 +561,36 @@
         <w:t>un capteur donné</w:t>
       </w:r>
       <w:r>
-        <w:t xml:space="preserve">, on regarde les valeurs des 5 capteurs les plus proches (calcul de la moyenne, et de l’écart-type pour chacune des 4 catégorie de polluants) et on vérifie que pour chaque catégorie de notre capteur est compris dans moyenne +/- </w:t>
+        <w:t>, on regarde les valeurs des 5 capteurs les plus proches (calcul de la moyenne, et de l’écart-type pour chacune des 4 catégorie</w:t>
+      </w:r>
+      <w:r>
+        <w:t>s</w:t>
+      </w:r>
+      <w:r>
+        <w:t xml:space="preserve"> de polluants) et on vérifie que pour chaque catégorie</w:t>
+      </w:r>
+      <w:r>
+        <w:t xml:space="preserve">, la valeur du capteur </w:t>
+      </w:r>
+      <w:r>
+        <w:t>est compris</w:t>
+      </w:r>
+      <w:r>
+        <w:t>e</w:t>
+      </w:r>
+      <w:r>
+        <w:t xml:space="preserve"> dans moyenne +/- </w:t>
       </w:r>
       <w:r>
         <w:t>écart</w:t>
       </w:r>
       <w:r>
-        <w:t xml:space="preserve">-type. Il faut faire attention de ne pas compter les capteurs dysfonctionnels parmi les capteurs environnants. </w:t>
+        <w:t>-type.</w:t>
+      </w:r>
+    </w:p>
+    <w:p>
+      <w:r>
+        <w:t xml:space="preserve">Il faut faire attention de ne pas compter les capteurs dysfonctionnels parmi les capteurs environnants. </w:t>
       </w:r>
     </w:p>
     <w:p>
@@ -563,6 +598,7 @@
         <w:pStyle w:val="Titre3"/>
       </w:pPr>
       <w:r>
+        <w:lastRenderedPageBreak/>
         <w:t>Générer des statistiques</w:t>
       </w:r>
     </w:p>
@@ -773,6 +809,7 @@
         <w:pStyle w:val="Titre3"/>
       </w:pPr>
       <w:r>
+        <w:lastRenderedPageBreak/>
         <w:t>Gérer les utilisateurs</w:t>
       </w:r>
     </w:p>
@@ -1151,6 +1188,7 @@
         <w:rPr>
           <w:rFonts w:ascii="Arial" w:eastAsia="Arial" w:hAnsi="Arial" w:cs="Arial"/>
         </w:rPr>
+        <w:lastRenderedPageBreak/>
         <w:t>Protéger les entrées utilisateurs : Il faut absolument vérifier les informations saisies par les utilisateurs pour éviter des comportements inattendus de notre application, ou différents types d’injections.</w:t>
       </w:r>
     </w:p>
@@ -1675,6 +1713,7 @@
         <w:rPr>
           <w:rFonts w:ascii="Arial" w:eastAsia="Arial" w:hAnsi="Arial" w:cs="Arial"/>
         </w:rPr>
+        <w:lastRenderedPageBreak/>
         <w:t xml:space="preserve">À l’exécution, on doit renseigner un login et un mot de passe. On peut ainsi se connecter à un compte utilisateur, compte propriétaire de capteur, compte propriétaire d’un </w:t>
       </w:r>
       <w:r>
@@ -2357,6 +2396,7 @@
         <w:rPr>
           <w:rFonts w:ascii="Arial" w:eastAsia="Arial" w:hAnsi="Arial" w:cs="Arial"/>
         </w:rPr>
+        <w:lastRenderedPageBreak/>
         <w:t xml:space="preserve">    Le capteur est situé aux coordonnées (latitude ; longitude)</w:t>
       </w:r>
     </w:p>
@@ -3188,6 +3228,7 @@
           <w:rFonts w:ascii="Arial" w:eastAsia="Arial" w:hAnsi="Arial" w:cs="Arial"/>
           <w:b/>
         </w:rPr>
+        <w:lastRenderedPageBreak/>
         <w:t>[REDIRECTION VERS / zone_stats]</w:t>
       </w:r>
     </w:p>
@@ -5913,7 +5954,11 @@
               <w:jc w:val="center"/>
             </w:pPr>
             <w:r>
-              <w:t>Qualité de l’air sur une période donnée</w:t>
+              <w:t xml:space="preserve">Qualité de l’air sur une période </w:t>
+            </w:r>
+            <w:r>
+              <w:lastRenderedPageBreak/>
+              <w:t>donnée</w:t>
             </w:r>
           </w:p>
         </w:tc>
@@ -5943,6 +5988,7 @@
               <w:jc w:val="center"/>
             </w:pPr>
             <w:r>
+              <w:lastRenderedPageBreak/>
               <w:t>U/G/P/A</w:t>
             </w:r>
           </w:p>
@@ -5972,7 +6018,11 @@
               <w:jc w:val="center"/>
             </w:pPr>
             <w:r>
-              <w:t>Date début hors de l'intervalle du capteur</w:t>
+              <w:t xml:space="preserve">Date début hors de l'intervalle du </w:t>
+            </w:r>
+            <w:r>
+              <w:lastRenderedPageBreak/>
+              <w:t>capteur</w:t>
             </w:r>
           </w:p>
         </w:tc>
@@ -6001,6 +6051,7 @@
               <w:jc w:val="center"/>
             </w:pPr>
             <w:r>
+              <w:lastRenderedPageBreak/>
               <w:t>302</w:t>
             </w:r>
           </w:p>
@@ -8184,7 +8235,11 @@
               <w:jc w:val="center"/>
             </w:pPr>
             <w:r>
-              <w:t>Obtenir les statistiques à une position géographique</w:t>
+              <w:t xml:space="preserve">Obtenir les statistiques à une position </w:t>
+            </w:r>
+            <w:r>
+              <w:lastRenderedPageBreak/>
+              <w:t>géographique</w:t>
             </w:r>
           </w:p>
         </w:tc>
@@ -8214,6 +8269,7 @@
               <w:jc w:val="center"/>
             </w:pPr>
             <w:r>
+              <w:lastRenderedPageBreak/>
               <w:t>U/G/P/A</w:t>
             </w:r>
           </w:p>
